--- a/Dokumenter/Brugervenlighedstest  16. maj.docx
+++ b/Dokumenter/Brugervenlighedstest  16. maj.docx
@@ -266,16 +266,7 @@
           <w:color w:val="000000"/>
           <w:shd w:val="clear" w:color="auto" w:fill="FFFFFF"/>
         </w:rPr>
-        <w:t>Vis grafer over sa</w:t>
-      </w:r>
-      <w:bookmarkStart w:id="0" w:name="_GoBack"/>
-      <w:bookmarkEnd w:id="0"/>
-      <w:r>
-        <w:rPr>
-          <w:color w:val="000000"/>
-          <w:shd w:val="clear" w:color="auto" w:fill="FFFFFF"/>
-        </w:rPr>
-        <w:t xml:space="preserve">lg. </w:t>
+        <w:t xml:space="preserve">Vis grafer over salg. </w:t>
       </w:r>
     </w:p>
     <w:p>
@@ -318,6 +309,179 @@
         </w:rPr>
         <w:t>Spørgsmål:</w:t>
       </w:r>
+    </w:p>
+    <w:p>
+      <w:pPr>
+        <w:rPr>
+          <w:b/>
+        </w:rPr>
+      </w:pPr>
+    </w:p>
+    <w:p>
+      <w:pPr>
+        <w:pStyle w:val="NormalWeb"/>
+        <w:numPr>
+          <w:ilvl w:val="0"/>
+          <w:numId w:val="2"/>
+        </w:numPr>
+        <w:shd w:val="clear" w:color="auto" w:fill="FFFFFF"/>
+        <w:spacing w:before="0" w:beforeAutospacing="0" w:after="0" w:afterAutospacing="0"/>
+        <w:textAlignment w:val="baseline"/>
+        <w:rPr>
+          <w:color w:val="000000"/>
+        </w:rPr>
+      </w:pPr>
+      <w:r>
+        <w:rPr>
+          <w:color w:val="000000"/>
+          <w:shd w:val="clear" w:color="auto" w:fill="FFFFFF"/>
+        </w:rPr>
+        <w:t>Hvad, de synes, er godt</w:t>
+      </w:r>
+      <w:r>
+        <w:rPr>
+          <w:color w:val="000000"/>
+          <w:shd w:val="clear" w:color="auto" w:fill="FFFFFF"/>
+        </w:rPr>
+        <w:t>?</w:t>
+      </w:r>
+    </w:p>
+    <w:p>
+      <w:pPr>
+        <w:pStyle w:val="NormalWeb"/>
+        <w:numPr>
+          <w:ilvl w:val="0"/>
+          <w:numId w:val="2"/>
+        </w:numPr>
+        <w:shd w:val="clear" w:color="auto" w:fill="FFFFFF"/>
+        <w:spacing w:before="0" w:beforeAutospacing="0" w:after="0" w:afterAutospacing="0"/>
+        <w:textAlignment w:val="baseline"/>
+        <w:rPr>
+          <w:color w:val="000000"/>
+        </w:rPr>
+      </w:pPr>
+      <w:r>
+        <w:rPr>
+          <w:color w:val="000000"/>
+          <w:shd w:val="clear" w:color="auto" w:fill="FFFFFF"/>
+        </w:rPr>
+        <w:t>Hvad, de synes, er dårligt</w:t>
+      </w:r>
+      <w:r>
+        <w:rPr>
+          <w:color w:val="000000"/>
+          <w:shd w:val="clear" w:color="auto" w:fill="FFFFFF"/>
+        </w:rPr>
+        <w:t>?</w:t>
+      </w:r>
+    </w:p>
+    <w:p>
+      <w:pPr>
+        <w:pStyle w:val="NormalWeb"/>
+        <w:numPr>
+          <w:ilvl w:val="0"/>
+          <w:numId w:val="2"/>
+        </w:numPr>
+        <w:shd w:val="clear" w:color="auto" w:fill="FFFFFF"/>
+        <w:spacing w:before="0" w:beforeAutospacing="0" w:after="0" w:afterAutospacing="0"/>
+        <w:textAlignment w:val="baseline"/>
+        <w:rPr>
+          <w:color w:val="000000"/>
+        </w:rPr>
+      </w:pPr>
+      <w:r>
+        <w:rPr>
+          <w:color w:val="000000"/>
+          <w:shd w:val="clear" w:color="auto" w:fill="FFFFFF"/>
+        </w:rPr>
+        <w:t>måden, vi har designet det på, er tilfredsstillende, om de eventuelt har nogle forslag til forbedringer/ændringer</w:t>
+      </w:r>
+      <w:r>
+        <w:rPr>
+          <w:color w:val="000000"/>
+          <w:shd w:val="clear" w:color="auto" w:fill="FFFFFF"/>
+        </w:rPr>
+        <w:t>?</w:t>
+      </w:r>
+    </w:p>
+    <w:p>
+      <w:pPr>
+        <w:pStyle w:val="NormalWeb"/>
+        <w:numPr>
+          <w:ilvl w:val="0"/>
+          <w:numId w:val="2"/>
+        </w:numPr>
+        <w:shd w:val="clear" w:color="auto" w:fill="FFFFFF"/>
+        <w:spacing w:before="0" w:beforeAutospacing="0" w:after="0" w:afterAutospacing="0"/>
+        <w:textAlignment w:val="baseline"/>
+        <w:rPr>
+          <w:color w:val="000000"/>
+        </w:rPr>
+      </w:pPr>
+      <w:r>
+        <w:rPr>
+          <w:color w:val="000000"/>
+          <w:shd w:val="clear" w:color="auto" w:fill="FFFFFF"/>
+        </w:rPr>
+        <w:t>Deres mening om designet som helhed</w:t>
+      </w:r>
+      <w:r>
+        <w:rPr>
+          <w:color w:val="000000"/>
+          <w:shd w:val="clear" w:color="auto" w:fill="FFFFFF"/>
+        </w:rPr>
+        <w:t>?</w:t>
+      </w:r>
+    </w:p>
+    <w:p>
+      <w:pPr>
+        <w:pStyle w:val="NormalWeb"/>
+        <w:numPr>
+          <w:ilvl w:val="0"/>
+          <w:numId w:val="2"/>
+        </w:numPr>
+        <w:shd w:val="clear" w:color="auto" w:fill="FFFFFF"/>
+        <w:spacing w:before="0" w:beforeAutospacing="0" w:after="0" w:afterAutospacing="0"/>
+        <w:textAlignment w:val="baseline"/>
+        <w:rPr>
+          <w:color w:val="000000"/>
+        </w:rPr>
+      </w:pPr>
+      <w:r>
+        <w:rPr>
+          <w:color w:val="000000"/>
+          <w:shd w:val="clear" w:color="auto" w:fill="FFFFFF"/>
+        </w:rPr>
+        <w:t>Den måde, vi har designet det på, er tilfredsstillende, og om de eventuel har nogle forslag til forbedreinger/ændringer</w:t>
+      </w:r>
+      <w:r>
+        <w:rPr>
+          <w:color w:val="000000"/>
+          <w:shd w:val="clear" w:color="auto" w:fill="FFFFFF"/>
+        </w:rPr>
+        <w:t>?</w:t>
+      </w:r>
+      <w:bookmarkStart w:id="0" w:name="_GoBack"/>
+      <w:bookmarkEnd w:id="0"/>
+    </w:p>
+    <w:p>
+      <w:pPr>
+        <w:pStyle w:val="NormalWeb"/>
+        <w:shd w:val="clear" w:color="auto" w:fill="FFFFFF"/>
+        <w:spacing w:before="0" w:beforeAutospacing="0" w:after="0" w:afterAutospacing="0"/>
+        <w:ind w:left="720"/>
+        <w:textAlignment w:val="baseline"/>
+        <w:rPr>
+          <w:color w:val="000000"/>
+        </w:rPr>
+      </w:pPr>
+    </w:p>
+    <w:p>
+      <w:pPr>
+        <w:rPr>
+          <w:b/>
+        </w:rPr>
+      </w:pPr>
     </w:p>
     <w:p>
       <w:pPr>
@@ -348,6 +512,304 @@
 <file path=word/numbering.xml><?xml version="1.0" encoding="utf-8"?>
 <w:numbering xmlns:wpc="http://schemas.microsoft.com/office/word/2010/wordprocessingCanvas" xmlns:cx="http://schemas.microsoft.com/office/drawing/2014/chartex" xmlns:cx1="http://schemas.microsoft.com/office/drawing/2015/9/8/chartex" xmlns:cx2="http://schemas.microsoft.com/office/drawing/2015/10/21/chartex" xmlns:cx3="http://schemas.microsoft.com/office/drawing/2016/5/9/chartex" xmlns:cx4="http://schemas.microsoft.com/office/drawing/2016/5/10/chartex" xmlns:cx5="http://schemas.microsoft.com/office/drawing/2016/5/11/chartex" xmlns:cx6="http://schemas.microsoft.com/office/drawing/2016/5/12/chartex" xmlns:cx7="http://schemas.microsoft.com/office/drawing/2016/5/13/chartex" xmlns:cx8="http://schemas.microsoft.com/office/drawing/2016/5/14/chartex" xmlns:mc="http://schemas.openxmlformats.org/markup-compatibility/2006" xmlns:aink="http://schemas.microsoft.com/office/drawing/2016/ink" xmlns:am3d="http://schemas.microsoft.com/office/drawing/2017/model3d" xmlns:o="urn:schemas-microsoft-com:office:office" xmlns:r="http://schemas.openxmlformats.org/officeDocument/2006/relationships" xmlns:m="http://schemas.openxmlformats.org/officeDocument/2006/math" xmlns:v="urn:schemas-microsoft-com:vml" xmlns:wp14="http://schemas.microsoft.com/office/word/2010/wordprocessingDrawing" xmlns:wp="http://schemas.openxmlformats.org/drawingml/2006/wordprocessingDrawing" xmlns:w10="urn:schemas-microsoft-com:office:word" xmlns:w="http://schemas.openxmlformats.org/wordprocessingml/2006/main" xmlns:w14="http://schemas.microsoft.com/office/word/2010/wordml" xmlns:w15="http://schemas.microsoft.com/office/word/2012/wordml" xmlns:w16cid="http://schemas.microsoft.com/office/word/2016/wordml/cid" xmlns:w16se="http://schemas.microsoft.com/office/word/2015/wordml/symex" xmlns:wpg="http://schemas.microsoft.com/office/word/2010/wordprocessingGroup" xmlns:wpi="http://schemas.microsoft.com/office/word/2010/wordprocessingInk" xmlns:wne="http://schemas.microsoft.com/office/word/2006/wordml" xmlns:wps="http://schemas.microsoft.com/office/word/2010/wordprocessingShape" mc:Ignorable="w14 w15 w16se w16cid wp14">
   <w:abstractNum w:abstractNumId="0" w15:restartNumberingAfterBreak="0">
+    <w:nsid w:val="207725E3"/>
+    <w:multiLevelType w:val="multilevel"/>
+    <w:tmpl w:val="6CC66EE0"/>
+    <w:lvl w:ilvl="0">
+      <w:start w:val="1"/>
+      <w:numFmt w:val="bullet"/>
+      <w:lvlText w:val=""/>
+      <w:lvlJc w:val="left"/>
+      <w:pPr>
+        <w:tabs>
+          <w:tab w:val="num" w:pos="720"/>
+        </w:tabs>
+        <w:ind w:left="720" w:hanging="360"/>
+      </w:pPr>
+      <w:rPr>
+        <w:rFonts w:ascii="Symbol" w:hAnsi="Symbol" w:hint="default"/>
+        <w:sz w:val="20"/>
+      </w:rPr>
+    </w:lvl>
+    <w:lvl w:ilvl="1" w:tentative="1">
+      <w:start w:val="1"/>
+      <w:numFmt w:val="bullet"/>
+      <w:lvlText w:val="o"/>
+      <w:lvlJc w:val="left"/>
+      <w:pPr>
+        <w:tabs>
+          <w:tab w:val="num" w:pos="1440"/>
+        </w:tabs>
+        <w:ind w:left="1440" w:hanging="360"/>
+      </w:pPr>
+      <w:rPr>
+        <w:rFonts w:ascii="Courier New" w:hAnsi="Courier New" w:hint="default"/>
+        <w:sz w:val="20"/>
+      </w:rPr>
+    </w:lvl>
+    <w:lvl w:ilvl="2" w:tentative="1">
+      <w:start w:val="1"/>
+      <w:numFmt w:val="bullet"/>
+      <w:lvlText w:val=""/>
+      <w:lvlJc w:val="left"/>
+      <w:pPr>
+        <w:tabs>
+          <w:tab w:val="num" w:pos="2160"/>
+        </w:tabs>
+        <w:ind w:left="2160" w:hanging="360"/>
+      </w:pPr>
+      <w:rPr>
+        <w:rFonts w:ascii="Wingdings" w:hAnsi="Wingdings" w:hint="default"/>
+        <w:sz w:val="20"/>
+      </w:rPr>
+    </w:lvl>
+    <w:lvl w:ilvl="3" w:tentative="1">
+      <w:start w:val="1"/>
+      <w:numFmt w:val="bullet"/>
+      <w:lvlText w:val=""/>
+      <w:lvlJc w:val="left"/>
+      <w:pPr>
+        <w:tabs>
+          <w:tab w:val="num" w:pos="2880"/>
+        </w:tabs>
+        <w:ind w:left="2880" w:hanging="360"/>
+      </w:pPr>
+      <w:rPr>
+        <w:rFonts w:ascii="Wingdings" w:hAnsi="Wingdings" w:hint="default"/>
+        <w:sz w:val="20"/>
+      </w:rPr>
+    </w:lvl>
+    <w:lvl w:ilvl="4" w:tentative="1">
+      <w:start w:val="1"/>
+      <w:numFmt w:val="bullet"/>
+      <w:lvlText w:val=""/>
+      <w:lvlJc w:val="left"/>
+      <w:pPr>
+        <w:tabs>
+          <w:tab w:val="num" w:pos="3600"/>
+        </w:tabs>
+        <w:ind w:left="3600" w:hanging="360"/>
+      </w:pPr>
+      <w:rPr>
+        <w:rFonts w:ascii="Wingdings" w:hAnsi="Wingdings" w:hint="default"/>
+        <w:sz w:val="20"/>
+      </w:rPr>
+    </w:lvl>
+    <w:lvl w:ilvl="5" w:tentative="1">
+      <w:start w:val="1"/>
+      <w:numFmt w:val="bullet"/>
+      <w:lvlText w:val=""/>
+      <w:lvlJc w:val="left"/>
+      <w:pPr>
+        <w:tabs>
+          <w:tab w:val="num" w:pos="4320"/>
+        </w:tabs>
+        <w:ind w:left="4320" w:hanging="360"/>
+      </w:pPr>
+      <w:rPr>
+        <w:rFonts w:ascii="Wingdings" w:hAnsi="Wingdings" w:hint="default"/>
+        <w:sz w:val="20"/>
+      </w:rPr>
+    </w:lvl>
+    <w:lvl w:ilvl="6" w:tentative="1">
+      <w:start w:val="1"/>
+      <w:numFmt w:val="bullet"/>
+      <w:lvlText w:val=""/>
+      <w:lvlJc w:val="left"/>
+      <w:pPr>
+        <w:tabs>
+          <w:tab w:val="num" w:pos="5040"/>
+        </w:tabs>
+        <w:ind w:left="5040" w:hanging="360"/>
+      </w:pPr>
+      <w:rPr>
+        <w:rFonts w:ascii="Wingdings" w:hAnsi="Wingdings" w:hint="default"/>
+        <w:sz w:val="20"/>
+      </w:rPr>
+    </w:lvl>
+    <w:lvl w:ilvl="7" w:tentative="1">
+      <w:start w:val="1"/>
+      <w:numFmt w:val="bullet"/>
+      <w:lvlText w:val=""/>
+      <w:lvlJc w:val="left"/>
+      <w:pPr>
+        <w:tabs>
+          <w:tab w:val="num" w:pos="5760"/>
+        </w:tabs>
+        <w:ind w:left="5760" w:hanging="360"/>
+      </w:pPr>
+      <w:rPr>
+        <w:rFonts w:ascii="Wingdings" w:hAnsi="Wingdings" w:hint="default"/>
+        <w:sz w:val="20"/>
+      </w:rPr>
+    </w:lvl>
+    <w:lvl w:ilvl="8" w:tentative="1">
+      <w:start w:val="1"/>
+      <w:numFmt w:val="bullet"/>
+      <w:lvlText w:val=""/>
+      <w:lvlJc w:val="left"/>
+      <w:pPr>
+        <w:tabs>
+          <w:tab w:val="num" w:pos="6480"/>
+        </w:tabs>
+        <w:ind w:left="6480" w:hanging="360"/>
+      </w:pPr>
+      <w:rPr>
+        <w:rFonts w:ascii="Wingdings" w:hAnsi="Wingdings" w:hint="default"/>
+        <w:sz w:val="20"/>
+      </w:rPr>
+    </w:lvl>
+  </w:abstractNum>
+  <w:abstractNum w:abstractNumId="1" w15:restartNumberingAfterBreak="0">
+    <w:nsid w:val="25532BBE"/>
+    <w:multiLevelType w:val="multilevel"/>
+    <w:tmpl w:val="862CDE3C"/>
+    <w:lvl w:ilvl="0">
+      <w:start w:val="1"/>
+      <w:numFmt w:val="bullet"/>
+      <w:lvlText w:val=""/>
+      <w:lvlJc w:val="left"/>
+      <w:pPr>
+        <w:tabs>
+          <w:tab w:val="num" w:pos="720"/>
+        </w:tabs>
+        <w:ind w:left="720" w:hanging="360"/>
+      </w:pPr>
+      <w:rPr>
+        <w:rFonts w:ascii="Symbol" w:hAnsi="Symbol" w:hint="default"/>
+        <w:sz w:val="20"/>
+      </w:rPr>
+    </w:lvl>
+    <w:lvl w:ilvl="1" w:tentative="1">
+      <w:start w:val="1"/>
+      <w:numFmt w:val="bullet"/>
+      <w:lvlText w:val="o"/>
+      <w:lvlJc w:val="left"/>
+      <w:pPr>
+        <w:tabs>
+          <w:tab w:val="num" w:pos="1440"/>
+        </w:tabs>
+        <w:ind w:left="1440" w:hanging="360"/>
+      </w:pPr>
+      <w:rPr>
+        <w:rFonts w:ascii="Courier New" w:hAnsi="Courier New" w:hint="default"/>
+        <w:sz w:val="20"/>
+      </w:rPr>
+    </w:lvl>
+    <w:lvl w:ilvl="2" w:tentative="1">
+      <w:start w:val="1"/>
+      <w:numFmt w:val="bullet"/>
+      <w:lvlText w:val=""/>
+      <w:lvlJc w:val="left"/>
+      <w:pPr>
+        <w:tabs>
+          <w:tab w:val="num" w:pos="2160"/>
+        </w:tabs>
+        <w:ind w:left="2160" w:hanging="360"/>
+      </w:pPr>
+      <w:rPr>
+        <w:rFonts w:ascii="Wingdings" w:hAnsi="Wingdings" w:hint="default"/>
+        <w:sz w:val="20"/>
+      </w:rPr>
+    </w:lvl>
+    <w:lvl w:ilvl="3" w:tentative="1">
+      <w:start w:val="1"/>
+      <w:numFmt w:val="bullet"/>
+      <w:lvlText w:val=""/>
+      <w:lvlJc w:val="left"/>
+      <w:pPr>
+        <w:tabs>
+          <w:tab w:val="num" w:pos="2880"/>
+        </w:tabs>
+        <w:ind w:left="2880" w:hanging="360"/>
+      </w:pPr>
+      <w:rPr>
+        <w:rFonts w:ascii="Wingdings" w:hAnsi="Wingdings" w:hint="default"/>
+        <w:sz w:val="20"/>
+      </w:rPr>
+    </w:lvl>
+    <w:lvl w:ilvl="4" w:tentative="1">
+      <w:start w:val="1"/>
+      <w:numFmt w:val="bullet"/>
+      <w:lvlText w:val=""/>
+      <w:lvlJc w:val="left"/>
+      <w:pPr>
+        <w:tabs>
+          <w:tab w:val="num" w:pos="3600"/>
+        </w:tabs>
+        <w:ind w:left="3600" w:hanging="360"/>
+      </w:pPr>
+      <w:rPr>
+        <w:rFonts w:ascii="Wingdings" w:hAnsi="Wingdings" w:hint="default"/>
+        <w:sz w:val="20"/>
+      </w:rPr>
+    </w:lvl>
+    <w:lvl w:ilvl="5" w:tentative="1">
+      <w:start w:val="1"/>
+      <w:numFmt w:val="bullet"/>
+      <w:lvlText w:val=""/>
+      <w:lvlJc w:val="left"/>
+      <w:pPr>
+        <w:tabs>
+          <w:tab w:val="num" w:pos="4320"/>
+        </w:tabs>
+        <w:ind w:left="4320" w:hanging="360"/>
+      </w:pPr>
+      <w:rPr>
+        <w:rFonts w:ascii="Wingdings" w:hAnsi="Wingdings" w:hint="default"/>
+        <w:sz w:val="20"/>
+      </w:rPr>
+    </w:lvl>
+    <w:lvl w:ilvl="6" w:tentative="1">
+      <w:start w:val="1"/>
+      <w:numFmt w:val="bullet"/>
+      <w:lvlText w:val=""/>
+      <w:lvlJc w:val="left"/>
+      <w:pPr>
+        <w:tabs>
+          <w:tab w:val="num" w:pos="5040"/>
+        </w:tabs>
+        <w:ind w:left="5040" w:hanging="360"/>
+      </w:pPr>
+      <w:rPr>
+        <w:rFonts w:ascii="Wingdings" w:hAnsi="Wingdings" w:hint="default"/>
+        <w:sz w:val="20"/>
+      </w:rPr>
+    </w:lvl>
+    <w:lvl w:ilvl="7" w:tentative="1">
+      <w:start w:val="1"/>
+      <w:numFmt w:val="bullet"/>
+      <w:lvlText w:val=""/>
+      <w:lvlJc w:val="left"/>
+      <w:pPr>
+        <w:tabs>
+          <w:tab w:val="num" w:pos="5760"/>
+        </w:tabs>
+        <w:ind w:left="5760" w:hanging="360"/>
+      </w:pPr>
+      <w:rPr>
+        <w:rFonts w:ascii="Wingdings" w:hAnsi="Wingdings" w:hint="default"/>
+        <w:sz w:val="20"/>
+      </w:rPr>
+    </w:lvl>
+    <w:lvl w:ilvl="8" w:tentative="1">
+      <w:start w:val="1"/>
+      <w:numFmt w:val="bullet"/>
+      <w:lvlText w:val=""/>
+      <w:lvlJc w:val="left"/>
+      <w:pPr>
+        <w:tabs>
+          <w:tab w:val="num" w:pos="6480"/>
+        </w:tabs>
+        <w:ind w:left="6480" w:hanging="360"/>
+      </w:pPr>
+      <w:rPr>
+        <w:rFonts w:ascii="Wingdings" w:hAnsi="Wingdings" w:hint="default"/>
+        <w:sz w:val="20"/>
+      </w:rPr>
+    </w:lvl>
+  </w:abstractNum>
+  <w:abstractNum w:abstractNumId="2" w15:restartNumberingAfterBreak="0">
     <w:nsid w:val="64E21146"/>
     <w:multiLevelType w:val="multilevel"/>
     <w:tmpl w:val="D82472A2"/>
@@ -497,6 +959,12 @@
     </w:lvl>
   </w:abstractNum>
   <w:num w:numId="1">
+    <w:abstractNumId w:val="2"/>
+  </w:num>
+  <w:num w:numId="2">
+    <w:abstractNumId w:val="1"/>
+  </w:num>
+  <w:num w:numId="3">
     <w:abstractNumId w:val="0"/>
   </w:num>
 </w:numbering>

--- a/Dokumenter/Brugervenlighedstest  16. maj.docx
+++ b/Dokumenter/Brugervenlighedstest  16. maj.docx
@@ -1,10 +1,10 @@
 
 <file path=word/document.xml><?xml version="1.0" encoding="utf-8"?>
-<w:document xmlns:wpc="http://schemas.microsoft.com/office/word/2010/wordprocessingCanvas" xmlns:cx="http://schemas.microsoft.com/office/drawing/2014/chartex" xmlns:cx1="http://schemas.microsoft.com/office/drawing/2015/9/8/chartex" xmlns:cx2="http://schemas.microsoft.com/office/drawing/2015/10/21/chartex" xmlns:cx3="http://schemas.microsoft.com/office/drawing/2016/5/9/chartex" xmlns:cx4="http://schemas.microsoft.com/office/drawing/2016/5/10/chartex" xmlns:cx5="http://schemas.microsoft.com/office/drawing/2016/5/11/chartex" xmlns:cx6="http://schemas.microsoft.com/office/drawing/2016/5/12/chartex" xmlns:cx7="http://schemas.microsoft.com/office/drawing/2016/5/13/chartex" xmlns:cx8="http://schemas.microsoft.com/office/drawing/2016/5/14/chartex" xmlns:mc="http://schemas.openxmlformats.org/markup-compatibility/2006" xmlns:aink="http://schemas.microsoft.com/office/drawing/2016/ink" xmlns:am3d="http://schemas.microsoft.com/office/drawing/2017/model3d" xmlns:o="urn:schemas-microsoft-com:office:office" xmlns:r="http://schemas.openxmlformats.org/officeDocument/2006/relationships" xmlns:m="http://schemas.openxmlformats.org/officeDocument/2006/math" xmlns:v="urn:schemas-microsoft-com:vml" xmlns:wp14="http://schemas.microsoft.com/office/word/2010/wordprocessingDrawing" xmlns:wp="http://schemas.openxmlformats.org/drawingml/2006/wordprocessingDrawing" xmlns:w10="urn:schemas-microsoft-com:office:word" xmlns:w="http://schemas.openxmlformats.org/wordprocessingml/2006/main" xmlns:w14="http://schemas.microsoft.com/office/word/2010/wordml" xmlns:w15="http://schemas.microsoft.com/office/word/2012/wordml" xmlns:w16cid="http://schemas.microsoft.com/office/word/2016/wordml/cid" xmlns:w16se="http://schemas.microsoft.com/office/word/2015/wordml/symex" xmlns:wpg="http://schemas.microsoft.com/office/word/2010/wordprocessingGroup" xmlns:wpi="http://schemas.microsoft.com/office/word/2010/wordprocessingInk" xmlns:wne="http://schemas.microsoft.com/office/word/2006/wordml" xmlns:wps="http://schemas.microsoft.com/office/word/2010/wordprocessingShape" mc:Ignorable="w14 w15 w16se w16cid wp14">
+<w:document xmlns:wpc="http://schemas.microsoft.com/office/word/2010/wordprocessingCanvas" xmlns:mo="http://schemas.microsoft.com/office/mac/office/2008/main" xmlns:mc="http://schemas.openxmlformats.org/markup-compatibility/2006" xmlns:mv="urn:schemas-microsoft-com:mac:vml" xmlns:o="urn:schemas-microsoft-com:office:office" xmlns:r="http://schemas.openxmlformats.org/officeDocument/2006/relationships" xmlns:m="http://schemas.openxmlformats.org/officeDocument/2006/math" xmlns:v="urn:schemas-microsoft-com:vml" xmlns:wp14="http://schemas.microsoft.com/office/word/2010/wordprocessingDrawing" xmlns:wp="http://schemas.openxmlformats.org/drawingml/2006/wordprocessingDrawing" xmlns:w10="urn:schemas-microsoft-com:office:word" xmlns:w="http://schemas.openxmlformats.org/wordprocessingml/2006/main" xmlns:w14="http://schemas.microsoft.com/office/word/2010/wordml" xmlns:w15="http://schemas.microsoft.com/office/word/2012/wordml" xmlns:wpg="http://schemas.microsoft.com/office/word/2010/wordprocessingGroup" xmlns:wpi="http://schemas.microsoft.com/office/word/2010/wordprocessingInk" xmlns:wne="http://schemas.microsoft.com/office/word/2006/wordml" xmlns:wps="http://schemas.microsoft.com/office/word/2010/wordprocessingShape" mc:Ignorable="w14 w15 wp14">
   <w:body>
     <w:p>
       <w:pPr>
-        <w:pStyle w:val="Title"/>
+        <w:pStyle w:val="Titel"/>
       </w:pPr>
       <w:r>
         <w:t>Brugervenlighedstest  16. maj</w:t>
@@ -12,7 +12,7 @@
     </w:p>
     <w:p>
       <w:pPr>
-        <w:pStyle w:val="Heading1"/>
+        <w:pStyle w:val="Overskrift1"/>
       </w:pPr>
       <w:r>
         <w:t>Første testperson</w:t>
@@ -29,12 +29,18 @@
         <w:rPr>
           <w:b/>
         </w:rPr>
-        <w:t>Iagttagelser:</w:t>
-      </w:r>
-    </w:p>
-    <w:p>
-      <w:pPr>
-        <w:pStyle w:val="NormalWeb"/>
+        <w:t>Tid og i</w:t>
+      </w:r>
+      <w:r>
+        <w:rPr>
+          <w:b/>
+        </w:rPr>
+        <w:t>agttagelser:</w:t>
+      </w:r>
+    </w:p>
+    <w:p>
+      <w:pPr>
+        <w:pStyle w:val="Normalweb"/>
         <w:numPr>
           <w:ilvl w:val="0"/>
           <w:numId w:val="1"/>
@@ -56,7 +62,7 @@
     </w:p>
     <w:p>
       <w:pPr>
-        <w:pStyle w:val="NormalWeb"/>
+        <w:pStyle w:val="Normalweb"/>
         <w:numPr>
           <w:ilvl w:val="1"/>
           <w:numId w:val="1"/>
@@ -74,10 +80,67 @@
         </w:rPr>
         <w:t xml:space="preserve">tid: </w:t>
       </w:r>
-    </w:p>
-    <w:p>
-      <w:pPr>
-        <w:pStyle w:val="NormalWeb"/>
+      <w:r>
+        <w:rPr>
+          <w:color w:val="000000"/>
+        </w:rPr>
+        <w:t>30 sek</w:t>
+      </w:r>
+      <w:r>
+        <w:rPr>
+          <w:color w:val="000000"/>
+        </w:rPr>
+        <w:t xml:space="preserve">. </w:t>
+      </w:r>
+    </w:p>
+    <w:p>
+      <w:pPr>
+        <w:pStyle w:val="Normalweb"/>
+        <w:numPr>
+          <w:ilvl w:val="1"/>
+          <w:numId w:val="1"/>
+        </w:numPr>
+        <w:shd w:val="clear" w:color="auto" w:fill="FFFFFF"/>
+        <w:spacing w:before="0" w:beforeAutospacing="0" w:after="0" w:afterAutospacing="0"/>
+        <w:textAlignment w:val="baseline"/>
+        <w:rPr>
+          <w:color w:val="000000"/>
+        </w:rPr>
+      </w:pPr>
+      <w:r>
+        <w:rPr>
+          <w:color w:val="000000"/>
+        </w:rPr>
+        <w:t xml:space="preserve">Fandt hurtigt frem til menuitems </w:t>
+      </w:r>
+      <w:r>
+        <w:rPr>
+          <w:color w:val="000000"/>
+        </w:rPr>
+        <w:t xml:space="preserve">i toppen </w:t>
+      </w:r>
+      <w:r>
+        <w:rPr>
+          <w:color w:val="000000"/>
+        </w:rPr>
+        <w:t>og fandt det rigtige punkt</w:t>
+      </w:r>
+      <w:r>
+        <w:rPr>
+          <w:color w:val="000000"/>
+        </w:rPr>
+        <w:t>, ”Filer”</w:t>
+      </w:r>
+      <w:r>
+        <w:rPr>
+          <w:color w:val="000000"/>
+        </w:rPr>
+        <w:t xml:space="preserve">. </w:t>
+      </w:r>
+    </w:p>
+    <w:p>
+      <w:pPr>
+        <w:pStyle w:val="Normalweb"/>
         <w:numPr>
           <w:ilvl w:val="0"/>
           <w:numId w:val="1"/>
@@ -99,7 +162,7 @@
     </w:p>
     <w:p>
       <w:pPr>
-        <w:pStyle w:val="NormalWeb"/>
+        <w:pStyle w:val="Normalweb"/>
         <w:numPr>
           <w:ilvl w:val="1"/>
           <w:numId w:val="1"/>
@@ -117,10 +180,37 @@
         </w:rPr>
         <w:t>tid:</w:t>
       </w:r>
-    </w:p>
-    <w:p>
-      <w:pPr>
-        <w:pStyle w:val="NormalWeb"/>
+      <w:r>
+        <w:rPr>
+          <w:color w:val="000000"/>
+        </w:rPr>
+        <w:t xml:space="preserve"> 30 sek.</w:t>
+      </w:r>
+    </w:p>
+    <w:p>
+      <w:pPr>
+        <w:pStyle w:val="Normalweb"/>
+        <w:numPr>
+          <w:ilvl w:val="1"/>
+          <w:numId w:val="1"/>
+        </w:numPr>
+        <w:shd w:val="clear" w:color="auto" w:fill="FFFFFF"/>
+        <w:spacing w:before="0" w:beforeAutospacing="0" w:after="0" w:afterAutospacing="0"/>
+        <w:textAlignment w:val="baseline"/>
+        <w:rPr>
+          <w:color w:val="000000"/>
+        </w:rPr>
+      </w:pPr>
+      <w:r>
+        <w:rPr>
+          <w:color w:val="000000"/>
+        </w:rPr>
+        <w:t>øjeblikkelig respons i resultatfeltet ved tastetryk var en god ting</w:t>
+      </w:r>
+    </w:p>
+    <w:p>
+      <w:pPr>
+        <w:pStyle w:val="Normalweb"/>
         <w:numPr>
           <w:ilvl w:val="0"/>
           <w:numId w:val="1"/>
@@ -142,7 +232,7 @@
     </w:p>
     <w:p>
       <w:pPr>
-        <w:pStyle w:val="NormalWeb"/>
+        <w:pStyle w:val="Normalweb"/>
         <w:numPr>
           <w:ilvl w:val="1"/>
           <w:numId w:val="1"/>
@@ -160,10 +250,37 @@
         </w:rPr>
         <w:t>tid:</w:t>
       </w:r>
-    </w:p>
-    <w:p>
-      <w:pPr>
-        <w:pStyle w:val="NormalWeb"/>
+      <w:r>
+        <w:rPr>
+          <w:color w:val="000000"/>
+        </w:rPr>
+        <w:t xml:space="preserve"> 10 sek</w:t>
+      </w:r>
+    </w:p>
+    <w:p>
+      <w:pPr>
+        <w:pStyle w:val="Normalweb"/>
+        <w:numPr>
+          <w:ilvl w:val="1"/>
+          <w:numId w:val="1"/>
+        </w:numPr>
+        <w:shd w:val="clear" w:color="auto" w:fill="FFFFFF"/>
+        <w:spacing w:before="0" w:beforeAutospacing="0" w:after="0" w:afterAutospacing="0"/>
+        <w:textAlignment w:val="baseline"/>
+        <w:rPr>
+          <w:color w:val="000000"/>
+        </w:rPr>
+      </w:pPr>
+      <w:r>
+        <w:rPr>
+          <w:color w:val="000000"/>
+        </w:rPr>
+        <w:t>Krævede naturligvis en forklaring, men testpersonen var positiv over for disse funktioner</w:t>
+      </w:r>
+    </w:p>
+    <w:p>
+      <w:pPr>
+        <w:pStyle w:val="Normalweb"/>
         <w:numPr>
           <w:ilvl w:val="0"/>
           <w:numId w:val="1"/>
@@ -185,7 +302,7 @@
     </w:p>
     <w:p>
       <w:pPr>
-        <w:pStyle w:val="NormalWeb"/>
+        <w:pStyle w:val="Normalweb"/>
         <w:numPr>
           <w:ilvl w:val="1"/>
           <w:numId w:val="1"/>
@@ -203,10 +320,55 @@
         </w:rPr>
         <w:t>tid:</w:t>
       </w:r>
-    </w:p>
-    <w:p>
-      <w:pPr>
-        <w:pStyle w:val="NormalWeb"/>
+      <w:r>
+        <w:rPr>
+          <w:color w:val="000000"/>
+        </w:rPr>
+        <w:t xml:space="preserve"> </w:t>
+      </w:r>
+      <w:r>
+        <w:rPr>
+          <w:color w:val="000000"/>
+        </w:rPr>
+        <w:t>et par minutter</w:t>
+      </w:r>
+    </w:p>
+    <w:p>
+      <w:pPr>
+        <w:pStyle w:val="Normalweb"/>
+        <w:numPr>
+          <w:ilvl w:val="1"/>
+          <w:numId w:val="1"/>
+        </w:numPr>
+        <w:shd w:val="clear" w:color="auto" w:fill="FFFFFF"/>
+        <w:spacing w:before="0" w:beforeAutospacing="0" w:after="0" w:afterAutospacing="0"/>
+        <w:textAlignment w:val="baseline"/>
+        <w:rPr>
+          <w:color w:val="000000"/>
+        </w:rPr>
+      </w:pPr>
+      <w:r>
+        <w:rPr>
+          <w:color w:val="000000"/>
+        </w:rPr>
+        <w:t>Gik hurtigt og nemt</w:t>
+      </w:r>
+      <w:r>
+        <w:rPr>
+          <w:color w:val="000000"/>
+        </w:rPr>
+        <w:t xml:space="preserve"> – intet at bemærke</w:t>
+      </w:r>
+      <w:r>
+        <w:rPr>
+          <w:color w:val="000000"/>
+        </w:rPr>
+        <w:t>.</w:t>
+      </w:r>
+    </w:p>
+    <w:p>
+      <w:pPr>
+        <w:pStyle w:val="Normalweb"/>
         <w:numPr>
           <w:ilvl w:val="0"/>
           <w:numId w:val="1"/>
@@ -228,7 +390,7 @@
     </w:p>
     <w:p>
       <w:pPr>
-        <w:pStyle w:val="NormalWeb"/>
+        <w:pStyle w:val="Normalweb"/>
         <w:numPr>
           <w:ilvl w:val="1"/>
           <w:numId w:val="1"/>
@@ -246,10 +408,37 @@
         </w:rPr>
         <w:t>tid:</w:t>
       </w:r>
-    </w:p>
-    <w:p>
-      <w:pPr>
-        <w:pStyle w:val="NormalWeb"/>
+      <w:r>
+        <w:rPr>
+          <w:color w:val="000000"/>
+        </w:rPr>
+        <w:t xml:space="preserve"> et par minutter</w:t>
+      </w:r>
+    </w:p>
+    <w:p>
+      <w:pPr>
+        <w:pStyle w:val="Normalweb"/>
+        <w:numPr>
+          <w:ilvl w:val="1"/>
+          <w:numId w:val="1"/>
+        </w:numPr>
+        <w:shd w:val="clear" w:color="auto" w:fill="FFFFFF"/>
+        <w:spacing w:before="0" w:beforeAutospacing="0" w:after="0" w:afterAutospacing="0"/>
+        <w:textAlignment w:val="baseline"/>
+        <w:rPr>
+          <w:color w:val="000000"/>
+        </w:rPr>
+      </w:pPr>
+      <w:r>
+        <w:rPr>
+          <w:color w:val="000000"/>
+        </w:rPr>
+        <w:t xml:space="preserve">Vi var nødt til at forklare hensigten med funktionen, men ellers gik det hurtigt og nemt. </w:t>
+      </w:r>
+    </w:p>
+    <w:p>
+      <w:pPr>
+        <w:pStyle w:val="Normalweb"/>
         <w:numPr>
           <w:ilvl w:val="0"/>
           <w:numId w:val="1"/>
@@ -271,7 +460,7 @@
     </w:p>
     <w:p>
       <w:pPr>
-        <w:pStyle w:val="NormalWeb"/>
+        <w:pStyle w:val="Normalweb"/>
         <w:numPr>
           <w:ilvl w:val="1"/>
           <w:numId w:val="1"/>
@@ -289,6 +478,33 @@
         </w:rPr>
         <w:t>tid:</w:t>
       </w:r>
+      <w:r>
+        <w:rPr>
+          <w:color w:val="000000"/>
+        </w:rPr>
+        <w:t xml:space="preserve"> et par minutter</w:t>
+      </w:r>
+    </w:p>
+    <w:p>
+      <w:pPr>
+        <w:pStyle w:val="Normalweb"/>
+        <w:numPr>
+          <w:ilvl w:val="1"/>
+          <w:numId w:val="1"/>
+        </w:numPr>
+        <w:shd w:val="clear" w:color="auto" w:fill="FFFFFF"/>
+        <w:spacing w:before="0" w:beforeAutospacing="0" w:after="0" w:afterAutospacing="0"/>
+        <w:textAlignment w:val="baseline"/>
+        <w:rPr>
+          <w:color w:val="000000"/>
+        </w:rPr>
+      </w:pPr>
+      <w:r>
+        <w:rPr>
+          <w:color w:val="000000"/>
+        </w:rPr>
+        <w:t>Krævede også lidt forklaring, eftersom vi ikke havde noget tekst, som beskrev om det var tidligere eller fremtidige salg.</w:t>
+      </w:r>
     </w:p>
     <w:p>
       <w:pPr>
@@ -319,7 +535,7 @@
     </w:p>
     <w:p>
       <w:pPr>
-        <w:pStyle w:val="NormalWeb"/>
+        <w:pStyle w:val="Normalweb"/>
         <w:numPr>
           <w:ilvl w:val="0"/>
           <w:numId w:val="2"/>
@@ -336,7 +552,7 @@
           <w:color w:val="000000"/>
           <w:shd w:val="clear" w:color="auto" w:fill="FFFFFF"/>
         </w:rPr>
-        <w:t>Hvad, de synes, er godt</w:t>
+        <w:t>Hvad er godt</w:t>
       </w:r>
       <w:r>
         <w:rPr>
@@ -348,7 +564,102 @@
     </w:p>
     <w:p>
       <w:pPr>
-        <w:pStyle w:val="NormalWeb"/>
+        <w:pStyle w:val="Normalweb"/>
+        <w:numPr>
+          <w:ilvl w:val="1"/>
+          <w:numId w:val="2"/>
+        </w:numPr>
+        <w:shd w:val="clear" w:color="auto" w:fill="FFFFFF"/>
+        <w:spacing w:before="0" w:beforeAutospacing="0" w:after="0" w:afterAutospacing="0"/>
+        <w:textAlignment w:val="baseline"/>
+        <w:rPr>
+          <w:color w:val="000000"/>
+        </w:rPr>
+      </w:pPr>
+      <w:r>
+        <w:rPr>
+          <w:color w:val="000000"/>
+          <w:shd w:val="clear" w:color="auto" w:fill="FFFFFF"/>
+        </w:rPr>
+        <w:t>Tilføj produkt: data, som skal indtastes stemmer fint overens med de informationer, de har om varerne.</w:t>
+      </w:r>
+    </w:p>
+    <w:p>
+      <w:pPr>
+        <w:pStyle w:val="Normalweb"/>
+        <w:numPr>
+          <w:ilvl w:val="1"/>
+          <w:numId w:val="2"/>
+        </w:numPr>
+        <w:shd w:val="clear" w:color="auto" w:fill="FFFFFF"/>
+        <w:spacing w:before="0" w:beforeAutospacing="0" w:after="0" w:afterAutospacing="0"/>
+        <w:textAlignment w:val="baseline"/>
+        <w:rPr>
+          <w:color w:val="000000"/>
+        </w:rPr>
+      </w:pPr>
+      <w:r>
+        <w:rPr>
+          <w:color w:val="000000"/>
+          <w:shd w:val="clear" w:color="auto" w:fill="FFFFFF"/>
+        </w:rPr>
+        <w:t>Søgning: fin oversigt over varer</w:t>
+      </w:r>
+    </w:p>
+    <w:p>
+      <w:pPr>
+        <w:pStyle w:val="Normalweb"/>
+        <w:numPr>
+          <w:ilvl w:val="1"/>
+          <w:numId w:val="2"/>
+        </w:numPr>
+        <w:shd w:val="clear" w:color="auto" w:fill="FFFFFF"/>
+        <w:spacing w:before="0" w:beforeAutospacing="0" w:after="0" w:afterAutospacing="0"/>
+        <w:textAlignment w:val="baseline"/>
+        <w:rPr>
+          <w:color w:val="000000"/>
+        </w:rPr>
+      </w:pPr>
+      <w:r>
+        <w:rPr>
+          <w:color w:val="000000"/>
+          <w:shd w:val="clear" w:color="auto" w:fill="FFFFFF"/>
+        </w:rPr>
+        <w:t>Importer: er gået fint, og man har et godt overblik.</w:t>
+      </w:r>
+    </w:p>
+    <w:p>
+      <w:pPr>
+        <w:pStyle w:val="Normalweb"/>
+        <w:numPr>
+          <w:ilvl w:val="1"/>
+          <w:numId w:val="2"/>
+        </w:numPr>
+        <w:shd w:val="clear" w:color="auto" w:fill="FFFFFF"/>
+        <w:spacing w:before="0" w:beforeAutospacing="0" w:after="0" w:afterAutospacing="0"/>
+        <w:textAlignment w:val="baseline"/>
+        <w:rPr>
+          <w:color w:val="000000"/>
+        </w:rPr>
+      </w:pPr>
+      <w:r>
+        <w:rPr>
+          <w:color w:val="000000"/>
+          <w:shd w:val="clear" w:color="auto" w:fill="FFFFFF"/>
+        </w:rPr>
+        <w:t xml:space="preserve">Bestillingsdatoer: </w:t>
+      </w:r>
+      <w:r>
+        <w:rPr>
+          <w:color w:val="000000"/>
+          <w:shd w:val="clear" w:color="auto" w:fill="FFFFFF"/>
+        </w:rPr>
+        <w:t>fint</w:t>
+      </w:r>
+    </w:p>
+    <w:p>
+      <w:pPr>
+        <w:pStyle w:val="Normalweb"/>
         <w:numPr>
           <w:ilvl w:val="0"/>
           <w:numId w:val="2"/>
@@ -365,7 +676,7 @@
           <w:color w:val="000000"/>
           <w:shd w:val="clear" w:color="auto" w:fill="FFFFFF"/>
         </w:rPr>
-        <w:t>Hvad, de synes, er dårligt</w:t>
+        <w:t>Hvad er dårligt eller trænger til forbedringer</w:t>
       </w:r>
       <w:r>
         <w:rPr>
@@ -377,9 +688,9 @@
     </w:p>
     <w:p>
       <w:pPr>
-        <w:pStyle w:val="NormalWeb"/>
-        <w:numPr>
-          <w:ilvl w:val="0"/>
+        <w:pStyle w:val="Normalweb"/>
+        <w:numPr>
+          <w:ilvl w:val="1"/>
           <w:numId w:val="2"/>
         </w:numPr>
         <w:shd w:val="clear" w:color="auto" w:fill="FFFFFF"/>
@@ -394,21 +705,28 @@
           <w:color w:val="000000"/>
           <w:shd w:val="clear" w:color="auto" w:fill="FFFFFF"/>
         </w:rPr>
-        <w:t>måden, vi har designet det på, er tilfredsstillende, om de eventuelt har nogle forslag til forbedringer/ændringer</w:t>
-      </w:r>
-      <w:r>
-        <w:rPr>
-          <w:color w:val="000000"/>
-          <w:shd w:val="clear" w:color="auto" w:fill="FFFFFF"/>
-        </w:rPr>
-        <w:t>?</w:t>
-      </w:r>
-    </w:p>
-    <w:p>
-      <w:pPr>
-        <w:pStyle w:val="NormalWeb"/>
-        <w:numPr>
-          <w:ilvl w:val="0"/>
+        <w:t>Tilføj produkt: Valuta skal fremgå af tilføjelses vinduet. Alternativt skal man kun</w:t>
+      </w:r>
+      <w:r>
+        <w:rPr>
+          <w:color w:val="000000"/>
+          <w:shd w:val="clear" w:color="auto" w:fill="FFFFFF"/>
+        </w:rPr>
+        <w:t>ne vælge, hvilken valuta det indtastede tal skal være i</w:t>
+      </w:r>
+      <w:r>
+        <w:rPr>
+          <w:color w:val="000000"/>
+          <w:shd w:val="clear" w:color="auto" w:fill="FFFFFF"/>
+        </w:rPr>
+        <w:t xml:space="preserve">. Leadtime skal også have en enhed (timer, dage, år). </w:t>
+      </w:r>
+    </w:p>
+    <w:p>
+      <w:pPr>
+        <w:pStyle w:val="Normalweb"/>
+        <w:numPr>
+          <w:ilvl w:val="1"/>
           <w:numId w:val="2"/>
         </w:numPr>
         <w:shd w:val="clear" w:color="auto" w:fill="FFFFFF"/>
@@ -421,23 +739,33 @@
       <w:r>
         <w:rPr>
           <w:color w:val="000000"/>
-          <w:shd w:val="clear" w:color="auto" w:fill="FFFFFF"/>
-        </w:rPr>
-        <w:t>Deres mening om designet som helhed</w:t>
-      </w:r>
-      <w:r>
-        <w:rPr>
-          <w:color w:val="000000"/>
-          <w:shd w:val="clear" w:color="auto" w:fill="FFFFFF"/>
-        </w:rPr>
-        <w:t>?</w:t>
-      </w:r>
-    </w:p>
-    <w:p>
-      <w:pPr>
-        <w:pStyle w:val="NormalWeb"/>
-        <w:numPr>
-          <w:ilvl w:val="0"/>
+        </w:rPr>
+        <w:t>Søg: Knap til deaktiverede og aktiverede varer skal skifte</w:t>
+      </w:r>
+      <w:r>
+        <w:rPr>
+          <w:color w:val="000000"/>
+        </w:rPr>
+        <w:t xml:space="preserve"> tekst</w:t>
+      </w:r>
+      <w:r>
+        <w:rPr>
+          <w:color w:val="000000"/>
+        </w:rPr>
+        <w:t xml:space="preserve"> ved klik. </w:t>
+      </w:r>
+      <w:r>
+        <w:rPr>
+          <w:color w:val="000000"/>
+        </w:rPr>
+        <w:t>Søgefeltet mangler en label. Man skal gerne kunne søge på type og brand</w:t>
+      </w:r>
+    </w:p>
+    <w:p>
+      <w:pPr>
+        <w:pStyle w:val="Normalweb"/>
+        <w:numPr>
+          <w:ilvl w:val="1"/>
           <w:numId w:val="2"/>
         </w:numPr>
         <w:shd w:val="clear" w:color="auto" w:fill="FFFFFF"/>
@@ -452,52 +780,139 @@
           <w:color w:val="000000"/>
           <w:shd w:val="clear" w:color="auto" w:fill="FFFFFF"/>
         </w:rPr>
-        <w:t>Den måde, vi har designet det på, er tilfredsstillende, og om de eventuel har nogle forslag til forbedreinger/ændringer</w:t>
-      </w:r>
-      <w:r>
-        <w:rPr>
-          <w:color w:val="000000"/>
-          <w:shd w:val="clear" w:color="auto" w:fill="FFFFFF"/>
-        </w:rPr>
-        <w:t>?</w:t>
-      </w:r>
+        <w:t xml:space="preserve">Bestillingsdatoer: </w:t>
+      </w:r>
+      <w:r>
+        <w:rPr>
+          <w:color w:val="000000"/>
+        </w:rPr>
+        <w:t xml:space="preserve">Datoer for hvornår man når </w:t>
+      </w:r>
+      <w:r>
+        <w:rPr>
+          <w:color w:val="000000"/>
+        </w:rPr>
+        <w:t>nul, forventet bestillingsdato, kritisk lager</w:t>
+      </w:r>
+      <w:r>
+        <w:rPr>
+          <w:color w:val="000000"/>
+        </w:rPr>
+        <w:t xml:space="preserve"> ved overskridelse af bestillingstidspunkt.</w:t>
+      </w:r>
+    </w:p>
+    <w:p>
+      <w:pPr>
+        <w:pStyle w:val="Normalweb"/>
+        <w:numPr>
+          <w:ilvl w:val="1"/>
+          <w:numId w:val="2"/>
+        </w:numPr>
+        <w:shd w:val="clear" w:color="auto" w:fill="FFFFFF"/>
+        <w:spacing w:before="0" w:beforeAutospacing="0" w:after="0" w:afterAutospacing="0"/>
+        <w:textAlignment w:val="baseline"/>
+        <w:rPr>
+          <w:color w:val="000000"/>
+        </w:rPr>
+      </w:pPr>
+      <w:r>
+        <w:rPr>
+          <w:color w:val="000000"/>
+        </w:rPr>
+        <w:lastRenderedPageBreak/>
+        <w:t>Hjælp-knappen er inaktiv</w:t>
+      </w:r>
+    </w:p>
+    <w:p>
+      <w:pPr>
+        <w:pStyle w:val="Normalweb"/>
+        <w:numPr>
+          <w:ilvl w:val="1"/>
+          <w:numId w:val="2"/>
+        </w:numPr>
+        <w:shd w:val="clear" w:color="auto" w:fill="FFFFFF"/>
+        <w:spacing w:before="0" w:beforeAutospacing="0" w:after="0" w:afterAutospacing="0"/>
+        <w:textAlignment w:val="baseline"/>
+        <w:rPr>
+          <w:color w:val="000000"/>
+        </w:rPr>
+      </w:pPr>
+      <w:r>
+        <w:rPr>
+          <w:color w:val="000000"/>
+        </w:rPr>
+        <w:t>En varer indeholder både en salgspris og en indkøbspris</w:t>
+      </w:r>
+    </w:p>
+    <w:p>
+      <w:pPr>
+        <w:pStyle w:val="Normalweb"/>
+        <w:numPr>
+          <w:ilvl w:val="1"/>
+          <w:numId w:val="2"/>
+        </w:numPr>
+        <w:shd w:val="clear" w:color="auto" w:fill="FFFFFF"/>
+        <w:spacing w:before="0" w:beforeAutospacing="0" w:after="0" w:afterAutospacing="0"/>
+        <w:textAlignment w:val="baseline"/>
+        <w:rPr>
+          <w:color w:val="000000"/>
+        </w:rPr>
+      </w:pPr>
+      <w:r>
+        <w:rPr>
+          <w:color w:val="000000"/>
+          <w:shd w:val="clear" w:color="auto" w:fill="FFFFFF"/>
+        </w:rPr>
+        <w:t xml:space="preserve">Grafer: </w:t>
+      </w:r>
+      <w:r>
+        <w:rPr>
+          <w:color w:val="000000"/>
+          <w:shd w:val="clear" w:color="auto" w:fill="FFFFFF"/>
+        </w:rPr>
+        <w:t xml:space="preserve">man skal gerne kunne sammenligne to perioder og angive et tidsinterval, som man vil se en kurve for. </w:t>
+      </w:r>
+    </w:p>
+    <w:p>
+      <w:pPr>
+        <w:pStyle w:val="Normalweb"/>
+        <w:numPr>
+          <w:ilvl w:val="1"/>
+          <w:numId w:val="2"/>
+        </w:numPr>
+        <w:shd w:val="clear" w:color="auto" w:fill="FFFFFF"/>
+        <w:spacing w:before="0" w:beforeAutospacing="0" w:after="0" w:afterAutospacing="0"/>
+        <w:textAlignment w:val="baseline"/>
+        <w:rPr>
+          <w:color w:val="000000"/>
+        </w:rPr>
+      </w:pPr>
+      <w:r>
+        <w:rPr>
+          <w:color w:val="000000"/>
+          <w:shd w:val="clear" w:color="auto" w:fill="FFFFFF"/>
+        </w:rPr>
+        <w:t>Man skal kunne oprette salgsordrer</w:t>
+      </w:r>
+      <w:r>
+        <w:rPr>
+          <w:color w:val="000000"/>
+          <w:shd w:val="clear" w:color="auto" w:fill="FFFFFF"/>
+        </w:rPr>
+        <w:t>/bestillinger ud fra listen af produkter, som de snart løber tør for</w:t>
+      </w:r>
+      <w:r>
+        <w:rPr>
+          <w:color w:val="000000"/>
+          <w:shd w:val="clear" w:color="auto" w:fill="FFFFFF"/>
+        </w:rPr>
+        <w:t>.</w:t>
+      </w:r>
+    </w:p>
+    <w:p/>
+    <w:p>
       <w:bookmarkStart w:id="0" w:name="_GoBack"/>
       <w:bookmarkEnd w:id="0"/>
-    </w:p>
-    <w:p>
-      <w:pPr>
-        <w:pStyle w:val="NormalWeb"/>
-        <w:shd w:val="clear" w:color="auto" w:fill="FFFFFF"/>
-        <w:spacing w:before="0" w:beforeAutospacing="0" w:after="0" w:afterAutospacing="0"/>
-        <w:ind w:left="720"/>
-        <w:textAlignment w:val="baseline"/>
-        <w:rPr>
-          <w:color w:val="000000"/>
-        </w:rPr>
-      </w:pPr>
-    </w:p>
-    <w:p>
-      <w:pPr>
-        <w:rPr>
-          <w:b/>
-        </w:rPr>
-      </w:pPr>
-    </w:p>
-    <w:p>
-      <w:pPr>
-        <w:rPr>
-          <w:b/>
-        </w:rPr>
-      </w:pPr>
-    </w:p>
-    <w:p/>
-    <w:p>
-      <w:pPr>
-        <w:pStyle w:val="Heading1"/>
-      </w:pPr>
-      <w:r>
-        <w:t>Anden testperson</w:t>
-      </w:r>
     </w:p>
     <w:sectPr>
       <w:pgSz w:w="11906" w:h="16838"/>
@@ -510,8 +925,8 @@
 </file>
 
 <file path=word/numbering.xml><?xml version="1.0" encoding="utf-8"?>
-<w:numbering xmlns:wpc="http://schemas.microsoft.com/office/word/2010/wordprocessingCanvas" xmlns:cx="http://schemas.microsoft.com/office/drawing/2014/chartex" xmlns:cx1="http://schemas.microsoft.com/office/drawing/2015/9/8/chartex" xmlns:cx2="http://schemas.microsoft.com/office/drawing/2015/10/21/chartex" xmlns:cx3="http://schemas.microsoft.com/office/drawing/2016/5/9/chartex" xmlns:cx4="http://schemas.microsoft.com/office/drawing/2016/5/10/chartex" xmlns:cx5="http://schemas.microsoft.com/office/drawing/2016/5/11/chartex" xmlns:cx6="http://schemas.microsoft.com/office/drawing/2016/5/12/chartex" xmlns:cx7="http://schemas.microsoft.com/office/drawing/2016/5/13/chartex" xmlns:cx8="http://schemas.microsoft.com/office/drawing/2016/5/14/chartex" xmlns:mc="http://schemas.openxmlformats.org/markup-compatibility/2006" xmlns:aink="http://schemas.microsoft.com/office/drawing/2016/ink" xmlns:am3d="http://schemas.microsoft.com/office/drawing/2017/model3d" xmlns:o="urn:schemas-microsoft-com:office:office" xmlns:r="http://schemas.openxmlformats.org/officeDocument/2006/relationships" xmlns:m="http://schemas.openxmlformats.org/officeDocument/2006/math" xmlns:v="urn:schemas-microsoft-com:vml" xmlns:wp14="http://schemas.microsoft.com/office/word/2010/wordprocessingDrawing" xmlns:wp="http://schemas.openxmlformats.org/drawingml/2006/wordprocessingDrawing" xmlns:w10="urn:schemas-microsoft-com:office:word" xmlns:w="http://schemas.openxmlformats.org/wordprocessingml/2006/main" xmlns:w14="http://schemas.microsoft.com/office/word/2010/wordml" xmlns:w15="http://schemas.microsoft.com/office/word/2012/wordml" xmlns:w16cid="http://schemas.microsoft.com/office/word/2016/wordml/cid" xmlns:w16se="http://schemas.microsoft.com/office/word/2015/wordml/symex" xmlns:wpg="http://schemas.microsoft.com/office/word/2010/wordprocessingGroup" xmlns:wpi="http://schemas.microsoft.com/office/word/2010/wordprocessingInk" xmlns:wne="http://schemas.microsoft.com/office/word/2006/wordml" xmlns:wps="http://schemas.microsoft.com/office/word/2010/wordprocessingShape" mc:Ignorable="w14 w15 w16se w16cid wp14">
-  <w:abstractNum w:abstractNumId="0" w15:restartNumberingAfterBreak="0">
+<w:numbering xmlns:wpc="http://schemas.microsoft.com/office/word/2010/wordprocessingCanvas" xmlns:mo="http://schemas.microsoft.com/office/mac/office/2008/main" xmlns:mc="http://schemas.openxmlformats.org/markup-compatibility/2006" xmlns:mv="urn:schemas-microsoft-com:mac:vml" xmlns:o="urn:schemas-microsoft-com:office:office" xmlns:r="http://schemas.openxmlformats.org/officeDocument/2006/relationships" xmlns:m="http://schemas.openxmlformats.org/officeDocument/2006/math" xmlns:v="urn:schemas-microsoft-com:vml" xmlns:wp14="http://schemas.microsoft.com/office/word/2010/wordprocessingDrawing" xmlns:wp="http://schemas.openxmlformats.org/drawingml/2006/wordprocessingDrawing" xmlns:w10="urn:schemas-microsoft-com:office:word" xmlns:w="http://schemas.openxmlformats.org/wordprocessingml/2006/main" xmlns:w14="http://schemas.microsoft.com/office/word/2010/wordml" xmlns:w15="http://schemas.microsoft.com/office/word/2012/wordml" xmlns:wpg="http://schemas.microsoft.com/office/word/2010/wordprocessingGroup" xmlns:wpi="http://schemas.microsoft.com/office/word/2010/wordprocessingInk" xmlns:wne="http://schemas.microsoft.com/office/word/2006/wordml" xmlns:wps="http://schemas.microsoft.com/office/word/2010/wordprocessingShape" mc:Ignorable="w14 w15 wp14">
+  <w:abstractNum w:abstractNumId="0">
     <w:nsid w:val="207725E3"/>
     <w:multiLevelType w:val="multilevel"/>
     <w:tmpl w:val="6CC66EE0"/>
@@ -660,7 +1075,7 @@
       </w:rPr>
     </w:lvl>
   </w:abstractNum>
-  <w:abstractNum w:abstractNumId="1" w15:restartNumberingAfterBreak="0">
+  <w:abstractNum w:abstractNumId="1">
     <w:nsid w:val="25532BBE"/>
     <w:multiLevelType w:val="multilevel"/>
     <w:tmpl w:val="862CDE3C"/>
@@ -680,7 +1095,7 @@
         <w:sz w:val="20"/>
       </w:rPr>
     </w:lvl>
-    <w:lvl w:ilvl="1" w:tentative="1">
+    <w:lvl w:ilvl="1">
       <w:start w:val="1"/>
       <w:numFmt w:val="bullet"/>
       <w:lvlText w:val="o"/>
@@ -809,7 +1224,7 @@
       </w:rPr>
     </w:lvl>
   </w:abstractNum>
-  <w:abstractNum w:abstractNumId="2" w15:restartNumberingAfterBreak="0">
+  <w:abstractNum w:abstractNumId="2">
     <w:nsid w:val="64E21146"/>
     <w:multiLevelType w:val="multilevel"/>
     <w:tmpl w:val="D82472A2"/>
@@ -971,7 +1386,7 @@
 </file>
 
 <file path=word/styles.xml><?xml version="1.0" encoding="utf-8"?>
-<w:styles xmlns:mc="http://schemas.openxmlformats.org/markup-compatibility/2006" xmlns:r="http://schemas.openxmlformats.org/officeDocument/2006/relationships" xmlns:w="http://schemas.openxmlformats.org/wordprocessingml/2006/main" xmlns:w14="http://schemas.microsoft.com/office/word/2010/wordml" xmlns:w15="http://schemas.microsoft.com/office/word/2012/wordml" xmlns:w16cid="http://schemas.microsoft.com/office/word/2016/wordml/cid" xmlns:w16se="http://schemas.microsoft.com/office/word/2015/wordml/symex" mc:Ignorable="w14 w15 w16se w16cid">
+<w:styles xmlns:mc="http://schemas.openxmlformats.org/markup-compatibility/2006" xmlns:r="http://schemas.openxmlformats.org/officeDocument/2006/relationships" xmlns:w="http://schemas.openxmlformats.org/wordprocessingml/2006/main" xmlns:w14="http://schemas.microsoft.com/office/word/2010/wordml" xmlns:w15="http://schemas.microsoft.com/office/word/2012/wordml" mc:Ignorable="w14 w15">
   <w:docDefaults>
     <w:rPrDefault>
       <w:rPr>
@@ -987,7 +1402,7 @@
       </w:pPr>
     </w:pPrDefault>
   </w:docDefaults>
-  <w:latentStyles w:defLockedState="0" w:defUIPriority="99" w:defSemiHidden="0" w:defUnhideWhenUsed="0" w:defQFormat="0" w:count="375">
+  <w:latentStyles w:defLockedState="0" w:defUIPriority="99" w:defSemiHidden="0" w:defUnhideWhenUsed="0" w:defQFormat="0" w:count="380">
     <w:lsdException w:name="Normal" w:uiPriority="0" w:qFormat="1"/>
     <w:lsdException w:name="heading 1" w:uiPriority="9" w:qFormat="1"/>
     <w:lsdException w:name="heading 2" w:semiHidden="1" w:uiPriority="9" w:unhideWhenUsed="1" w:qFormat="1"/>
@@ -1359,20 +1774,16 @@
     <w:lsdException w:name="List Table 5 Dark Accent 6" w:uiPriority="50"/>
     <w:lsdException w:name="List Table 6 Colorful Accent 6" w:uiPriority="51"/>
     <w:lsdException w:name="List Table 7 Colorful Accent 6" w:uiPriority="52"/>
-    <w:lsdException w:name="Mention" w:semiHidden="1" w:unhideWhenUsed="1"/>
-    <w:lsdException w:name="Smart Hyperlink" w:semiHidden="1" w:unhideWhenUsed="1"/>
-    <w:lsdException w:name="Hashtag" w:semiHidden="1" w:unhideWhenUsed="1"/>
-    <w:lsdException w:name="Unresolved Mention" w:semiHidden="1" w:unhideWhenUsed="1"/>
   </w:latentStyles>
   <w:style w:type="paragraph" w:default="1" w:styleId="Normal">
     <w:name w:val="Normal"/>
     <w:qFormat/>
   </w:style>
-  <w:style w:type="paragraph" w:styleId="Heading1">
+  <w:style w:type="paragraph" w:styleId="Overskrift1">
     <w:name w:val="heading 1"/>
     <w:basedOn w:val="Normal"/>
     <w:next w:val="Normal"/>
-    <w:link w:val="Heading1Char"/>
+    <w:link w:val="Overskrift1Tegn"/>
     <w:uiPriority w:val="9"/>
     <w:qFormat/>
     <w:rsid w:val="00D02880"/>
@@ -1389,13 +1800,13 @@
       <w:szCs w:val="32"/>
     </w:rPr>
   </w:style>
-  <w:style w:type="character" w:default="1" w:styleId="DefaultParagraphFont">
+  <w:style w:type="character" w:default="1" w:styleId="Standardskrifttypeiafsnit">
     <w:name w:val="Default Paragraph Font"/>
     <w:uiPriority w:val="1"/>
     <w:semiHidden/>
     <w:unhideWhenUsed/>
   </w:style>
-  <w:style w:type="table" w:default="1" w:styleId="TableNormal">
+  <w:style w:type="table" w:default="1" w:styleId="Tabel-Normal">
     <w:name w:val="Normal Table"/>
     <w:uiPriority w:val="99"/>
     <w:semiHidden/>
@@ -1410,17 +1821,17 @@
       </w:tblCellMar>
     </w:tblPr>
   </w:style>
-  <w:style w:type="numbering" w:default="1" w:styleId="NoList">
+  <w:style w:type="numbering" w:default="1" w:styleId="Ingenoversigt">
     <w:name w:val="No List"/>
     <w:uiPriority w:val="99"/>
     <w:semiHidden/>
     <w:unhideWhenUsed/>
   </w:style>
-  <w:style w:type="paragraph" w:styleId="Title">
+  <w:style w:type="paragraph" w:styleId="Titel">
     <w:name w:val="Title"/>
     <w:basedOn w:val="Normal"/>
     <w:next w:val="Normal"/>
-    <w:link w:val="TitleChar"/>
+    <w:link w:val="TitelTegn"/>
     <w:uiPriority w:val="10"/>
     <w:qFormat/>
     <w:rsid w:val="00D02880"/>
@@ -1436,10 +1847,10 @@
       <w:szCs w:val="56"/>
     </w:rPr>
   </w:style>
-  <w:style w:type="character" w:customStyle="1" w:styleId="TitleChar">
-    <w:name w:val="Title Char"/>
-    <w:basedOn w:val="DefaultParagraphFont"/>
-    <w:link w:val="Title"/>
+  <w:style w:type="character" w:customStyle="1" w:styleId="TitelTegn">
+    <w:name w:val="Titel Tegn"/>
+    <w:basedOn w:val="Standardskrifttypeiafsnit"/>
+    <w:link w:val="Titel"/>
     <w:uiPriority w:val="10"/>
     <w:rsid w:val="00D02880"/>
     <w:rPr>
@@ -1450,10 +1861,10 @@
       <w:szCs w:val="56"/>
     </w:rPr>
   </w:style>
-  <w:style w:type="character" w:customStyle="1" w:styleId="Heading1Char">
-    <w:name w:val="Heading 1 Char"/>
-    <w:basedOn w:val="DefaultParagraphFont"/>
-    <w:link w:val="Heading1"/>
+  <w:style w:type="character" w:customStyle="1" w:styleId="Overskrift1Tegn">
+    <w:name w:val="Overskrift 1 Tegn"/>
+    <w:basedOn w:val="Standardskrifttypeiafsnit"/>
+    <w:link w:val="Overskrift1"/>
     <w:uiPriority w:val="9"/>
     <w:rsid w:val="00D02880"/>
     <w:rPr>
@@ -1463,11 +1874,10 @@
       <w:szCs w:val="32"/>
     </w:rPr>
   </w:style>
-  <w:style w:type="paragraph" w:styleId="NormalWeb">
+  <w:style w:type="paragraph" w:styleId="Normalweb">
     <w:name w:val="Normal (Web)"/>
     <w:basedOn w:val="Normal"/>
     <w:uiPriority w:val="99"/>
-    <w:semiHidden/>
     <w:unhideWhenUsed/>
     <w:rsid w:val="00D02880"/>
     <w:pPr>
